--- a/M122_Vorlage_Anforderung_Doku_V2.6.docx
+++ b/M122_Vorlage_Anforderung_Doku_V2.6.docx
@@ -309,7 +309,7 @@
                 <w:color w:val="0070C0"/>
                 <w:sz w:val="20"/>
               </w:rPr>
-              <w:t xml:space="preserve">Mit dem Programm sollen </w:t>
+              <w:t xml:space="preserve">Mit dem Programm </w:t>
             </w:r>
             <w:proofErr w:type="gramStart"/>
             <w:r>
@@ -318,7 +318,15 @@
                 <w:color w:val="0070C0"/>
                 <w:sz w:val="20"/>
               </w:rPr>
-              <w:t xml:space="preserve"> ....</w:t>
+              <w:t xml:space="preserve">sollen  </w:t>
+            </w:r>
+            <w:r>
+              <w:rPr>
+                <w:rFonts w:cs="Arial"/>
+                <w:color w:val="0070C0"/>
+                <w:sz w:val="20"/>
+              </w:rPr>
+              <w:t>Daten</w:t>
             </w:r>
             <w:proofErr w:type="gramEnd"/>
             <w:r>
@@ -327,15 +335,41 @@
                 <w:color w:val="0070C0"/>
                 <w:sz w:val="20"/>
               </w:rPr>
-              <w:t>.</w:t>
-            </w:r>
+              <w:t xml:space="preserve"> von </w:t>
+            </w:r>
+            <w:proofErr w:type="spellStart"/>
             <w:r>
               <w:rPr>
                 <w:rFonts w:cs="Arial"/>
                 <w:color w:val="0070C0"/>
                 <w:sz w:val="20"/>
               </w:rPr>
-              <w:t>(Prosa)</w:t>
+              <w:t>Websiten</w:t>
+            </w:r>
+            <w:proofErr w:type="spellEnd"/>
+            <w:r>
+              <w:rPr>
+                <w:rFonts w:cs="Arial"/>
+                <w:color w:val="0070C0"/>
+                <w:sz w:val="20"/>
+              </w:rPr>
+              <w:t xml:space="preserve"> ausgeben in einem</w:t>
+            </w:r>
+            <w:r>
+              <w:rPr>
+                <w:rFonts w:cs="Arial"/>
+                <w:color w:val="0070C0"/>
+                <w:sz w:val="20"/>
+              </w:rPr>
+              <w:t xml:space="preserve"> eigenen Fenster als Tabelle</w:t>
+            </w:r>
+            <w:r>
+              <w:rPr>
+                <w:rFonts w:cs="Arial"/>
+                <w:color w:val="0070C0"/>
+                <w:sz w:val="20"/>
+              </w:rPr>
+              <w:t>)</w:t>
             </w:r>
           </w:p>
           <w:p>
@@ -395,7 +429,33 @@
                 <w:color w:val="0070C0"/>
                 <w:sz w:val="20"/>
               </w:rPr>
-              <w:t>Das Programm verwaltet ....</w:t>
+              <w:t xml:space="preserve">Das Programm verwaltet </w:t>
+            </w:r>
+            <w:proofErr w:type="gramStart"/>
+            <w:r>
+              <w:rPr>
+                <w:rFonts w:ascii="Arial" w:hAnsi="Arial" w:cs="Arial"/>
+                <w:color w:val="0070C0"/>
+                <w:sz w:val="20"/>
+              </w:rPr>
+              <w:t>das ausgeben</w:t>
+            </w:r>
+            <w:proofErr w:type="gramEnd"/>
+            <w:r>
+              <w:rPr>
+                <w:rFonts w:ascii="Arial" w:hAnsi="Arial" w:cs="Arial"/>
+                <w:color w:val="0070C0"/>
+                <w:sz w:val="20"/>
+              </w:rPr>
+              <w:t xml:space="preserve"> von Daten eine</w:t>
+            </w:r>
+            <w:r>
+              <w:rPr>
+                <w:rFonts w:ascii="Arial" w:hAnsi="Arial" w:cs="Arial"/>
+                <w:color w:val="0070C0"/>
+                <w:sz w:val="20"/>
+              </w:rPr>
+              <w:t>s Servers</w:t>
             </w:r>
             <w:r>
               <w:rPr>
@@ -456,6 +516,48 @@
               </w:rPr>
               <w:t>Konfiguration:</w:t>
             </w:r>
+            <w:r>
+              <w:rPr>
+                <w:rFonts w:ascii="Arial" w:hAnsi="Arial" w:cs="Arial"/>
+                <w:color w:val="0070C0"/>
+                <w:sz w:val="20"/>
+              </w:rPr>
+              <w:t xml:space="preserve"> Fenster welche </w:t>
+            </w:r>
+            <w:r>
+              <w:rPr>
+                <w:rFonts w:ascii="Arial" w:hAnsi="Arial" w:cs="Arial"/>
+                <w:color w:val="0070C0"/>
+                <w:sz w:val="20"/>
+              </w:rPr>
+              <w:t>Ausgabe</w:t>
+            </w:r>
+            <w:r>
+              <w:rPr>
+                <w:rFonts w:ascii="Arial" w:hAnsi="Arial" w:cs="Arial"/>
+                <w:color w:val="0070C0"/>
+                <w:sz w:val="20"/>
+              </w:rPr>
+              <w:t xml:space="preserve"> des Programms </w:t>
+            </w:r>
+            <w:proofErr w:type="gramStart"/>
+            <w:r>
+              <w:rPr>
+                <w:rFonts w:ascii="Arial" w:hAnsi="Arial" w:cs="Arial"/>
+                <w:color w:val="0070C0"/>
+                <w:sz w:val="20"/>
+              </w:rPr>
+              <w:t>Detailliert</w:t>
+            </w:r>
+            <w:proofErr w:type="gramEnd"/>
+            <w:r>
+              <w:rPr>
+                <w:rFonts w:ascii="Arial" w:hAnsi="Arial" w:cs="Arial"/>
+                <w:color w:val="0070C0"/>
+                <w:sz w:val="20"/>
+              </w:rPr>
+              <w:t>.</w:t>
+            </w:r>
           </w:p>
           <w:p>
             <w:pPr>
@@ -479,6 +581,14 @@
               </w:rPr>
               <w:t>Integration:</w:t>
             </w:r>
+            <w:r>
+              <w:rPr>
+                <w:rFonts w:ascii="Arial" w:hAnsi="Arial" w:cs="Arial"/>
+                <w:color w:val="0070C0"/>
+                <w:sz w:val="20"/>
+              </w:rPr>
+              <w:t xml:space="preserve"> Per Programmstart</w:t>
+            </w:r>
           </w:p>
           <w:p>
             <w:pPr>
@@ -510,6 +620,14 @@
               </w:rPr>
               <w:t>istration:</w:t>
             </w:r>
+            <w:r>
+              <w:rPr>
+                <w:rFonts w:ascii="Arial" w:hAnsi="Arial" w:cs="Arial"/>
+                <w:color w:val="0070C0"/>
+                <w:sz w:val="20"/>
+              </w:rPr>
+              <w:t xml:space="preserve"> -</w:t>
+            </w:r>
           </w:p>
           <w:p>
             <w:pPr>
@@ -541,6 +659,14 @@
               </w:rPr>
               <w:t>:</w:t>
             </w:r>
+            <w:r>
+              <w:rPr>
+                <w:rFonts w:ascii="Arial" w:hAnsi="Arial" w:cs="Arial"/>
+                <w:color w:val="0070C0"/>
+                <w:sz w:val="20"/>
+              </w:rPr>
+              <w:t xml:space="preserve"> Passwort</w:t>
+            </w:r>
           </w:p>
           <w:p>
             <w:pPr>
@@ -612,8 +738,19 @@
                 <w:color w:val="0070C0"/>
                 <w:sz w:val="20"/>
               </w:rPr>
-              <w:t xml:space="preserve"> in Windows Powershell</w:t>
-            </w:r>
+              <w:t xml:space="preserve"> in Windows </w:t>
+            </w:r>
+            <w:proofErr w:type="spellStart"/>
+            <w:r>
+              <w:rPr>
+                <w:rFonts w:cs="Arial"/>
+                <w:b/>
+                <w:color w:val="0070C0"/>
+                <w:sz w:val="20"/>
+              </w:rPr>
+              <w:t>Powershell</w:t>
+            </w:r>
+            <w:proofErr w:type="spellEnd"/>
             <w:r>
               <w:rPr>
                 <w:rFonts w:cs="Arial"/>
@@ -658,6 +795,43 @@
                 <w:sz w:val="20"/>
               </w:rPr>
               <w:t>.</w:t>
+            </w:r>
+          </w:p>
+          <w:p>
+            <w:pPr>
+              <w:ind w:left="802"/>
+              <w:rPr>
+                <w:rFonts w:cs="Arial"/>
+                <w:color w:val="0070C0"/>
+                <w:sz w:val="20"/>
+              </w:rPr>
+            </w:pPr>
+            <w:r>
+              <w:rPr>
+                <w:rFonts w:cs="Arial"/>
+                <w:color w:val="0070C0"/>
+                <w:sz w:val="20"/>
+              </w:rPr>
+              <w:br/>
+              <w:t xml:space="preserve">Möglichkeit </w:t>
+            </w:r>
+            <w:proofErr w:type="spellStart"/>
+            <w:r>
+              <w:rPr>
+                <w:rFonts w:cs="Arial"/>
+                <w:color w:val="0070C0"/>
+                <w:sz w:val="20"/>
+              </w:rPr>
+              <w:t>server</w:t>
+            </w:r>
+            <w:proofErr w:type="spellEnd"/>
+            <w:r>
+              <w:rPr>
+                <w:rFonts w:cs="Arial"/>
+                <w:color w:val="0070C0"/>
+                <w:sz w:val="20"/>
+              </w:rPr>
+              <w:t xml:space="preserve"> Informationen auszulesen.</w:t>
             </w:r>
           </w:p>
         </w:tc>
@@ -809,6 +983,14 @@
                 <w:sz w:val="20"/>
               </w:rPr>
             </w:pPr>
+            <w:r>
+              <w:rPr>
+                <w:rFonts w:cs="Arial"/>
+                <w:color w:val="0070C0"/>
+                <w:sz w:val="20"/>
+              </w:rPr>
+              <w:t>Eingabe Fenster haben</w:t>
+            </w:r>
           </w:p>
           <w:p>
             <w:pPr>
@@ -823,6 +1005,36 @@
                 <w:sz w:val="20"/>
               </w:rPr>
             </w:pPr>
+            <w:r>
+              <w:rPr>
+                <w:rFonts w:cs="Arial"/>
+                <w:color w:val="0070C0"/>
+                <w:sz w:val="20"/>
+              </w:rPr>
+              <w:t>Ausgewählte Daten einer Webseite ausgeben</w:t>
+            </w:r>
+          </w:p>
+          <w:p>
+            <w:pPr>
+              <w:numPr>
+                <w:ilvl w:val="0"/>
+                <w:numId w:val="22"/>
+              </w:numPr>
+              <w:spacing w:before="120" w:after="120"/>
+              <w:rPr>
+                <w:rFonts w:cs="Arial"/>
+                <w:color w:val="0070C0"/>
+                <w:sz w:val="20"/>
+              </w:rPr>
+            </w:pPr>
+            <w:r>
+              <w:rPr>
+                <w:rFonts w:cs="Arial"/>
+                <w:color w:val="0070C0"/>
+                <w:sz w:val="20"/>
+              </w:rPr>
+              <w:t>Konfigurierbar sein</w:t>
+            </w:r>
           </w:p>
           <w:p>
             <w:pPr>
@@ -1016,6 +1228,14 @@
                 <w:sz w:val="20"/>
               </w:rPr>
             </w:pPr>
+            <w:r>
+              <w:rPr>
+                <w:rFonts w:cs="Arial"/>
+                <w:color w:val="0070C0"/>
+                <w:sz w:val="20"/>
+              </w:rPr>
+              <w:t>Webseite in HTML herunterladen.</w:t>
+            </w:r>
           </w:p>
           <w:p>
             <w:pPr>
@@ -1030,6 +1250,14 @@
                 <w:sz w:val="20"/>
               </w:rPr>
             </w:pPr>
+            <w:r>
+              <w:rPr>
+                <w:rFonts w:cs="Arial"/>
+                <w:color w:val="0070C0"/>
+                <w:sz w:val="20"/>
+              </w:rPr>
+              <w:t>Passwort</w:t>
+            </w:r>
           </w:p>
           <w:p>
             <w:pPr>
@@ -1044,6 +1272,32 @@
                 <w:sz w:val="20"/>
               </w:rPr>
             </w:pPr>
+            <w:r>
+              <w:rPr>
+                <w:rFonts w:cs="Arial"/>
+                <w:color w:val="0070C0"/>
+                <w:sz w:val="20"/>
+              </w:rPr>
+              <w:t xml:space="preserve">Öffnet verschiedene </w:t>
+            </w:r>
+            <w:proofErr w:type="spellStart"/>
+            <w:r>
+              <w:rPr>
+                <w:rFonts w:cs="Arial"/>
+                <w:color w:val="0070C0"/>
+                <w:sz w:val="20"/>
+              </w:rPr>
+              <w:t>fenster</w:t>
+            </w:r>
+            <w:proofErr w:type="spellEnd"/>
+            <w:r>
+              <w:rPr>
+                <w:rFonts w:cs="Arial"/>
+                <w:color w:val="0070C0"/>
+                <w:sz w:val="20"/>
+              </w:rPr>
+              <w:t xml:space="preserve"> für die Ausgabe.</w:t>
+            </w:r>
           </w:p>
           <w:p>
             <w:pPr>
@@ -1079,7 +1333,23 @@
         <w:t>Planung Meilensteine</w:t>
       </w:r>
       <w:r>
-        <w:t xml:space="preserve"> (LB1 / LB2)</w:t>
+        <w:t xml:space="preserve"> (</w:t>
+      </w:r>
+      <w:proofErr w:type="spellStart"/>
+      <w:r>
+        <w:t>LB1</w:t>
+      </w:r>
+      <w:proofErr w:type="spellEnd"/>
+      <w:r>
+        <w:t xml:space="preserve"> / </w:t>
+      </w:r>
+      <w:proofErr w:type="spellStart"/>
+      <w:r>
+        <w:t>LB2</w:t>
+      </w:r>
+      <w:proofErr w:type="spellEnd"/>
+      <w:r>
+        <w:t>)</w:t>
       </w:r>
     </w:p>
     <w:tbl>
@@ -1566,7 +1836,25 @@
                 <w:sz w:val="22"/>
                 <w:szCs w:val="22"/>
               </w:rPr>
-              <w:t>Funktionsmodell / GUI / PAP / Storyboard</w:t>
+              <w:t xml:space="preserve">Funktionsmodell / GUI / </w:t>
+            </w:r>
+            <w:proofErr w:type="spellStart"/>
+            <w:r>
+              <w:rPr>
+                <w:b w:val="0"/>
+                <w:sz w:val="22"/>
+                <w:szCs w:val="22"/>
+              </w:rPr>
+              <w:t>PAP</w:t>
+            </w:r>
+            <w:proofErr w:type="spellEnd"/>
+            <w:r>
+              <w:rPr>
+                <w:b w:val="0"/>
+                <w:sz w:val="22"/>
+                <w:szCs w:val="22"/>
+              </w:rPr>
+              <w:t xml:space="preserve"> / Storyboard</w:t>
             </w:r>
             <w:r>
               <w:rPr>
@@ -1637,6 +1925,7 @@
                 <w:szCs w:val="22"/>
               </w:rPr>
             </w:pPr>
+            <w:proofErr w:type="spellStart"/>
             <w:r>
               <w:rPr>
                 <w:bCs/>
@@ -1645,6 +1934,7 @@
               </w:rPr>
               <w:t>B2</w:t>
             </w:r>
+            <w:proofErr w:type="spellEnd"/>
           </w:p>
         </w:tc>
         <w:tc>
@@ -1679,7 +1969,25 @@
                 <w:sz w:val="22"/>
                 <w:szCs w:val="22"/>
               </w:rPr>
-              <w:t xml:space="preserve"> (Nur LB2)</w:t>
+              <w:t xml:space="preserve"> (Nur </w:t>
+            </w:r>
+            <w:proofErr w:type="spellStart"/>
+            <w:r>
+              <w:rPr>
+                <w:color w:val="7030A0"/>
+                <w:sz w:val="22"/>
+                <w:szCs w:val="22"/>
+              </w:rPr>
+              <w:t>LB2</w:t>
+            </w:r>
+            <w:proofErr w:type="spellEnd"/>
+            <w:r>
+              <w:rPr>
+                <w:color w:val="7030A0"/>
+                <w:sz w:val="22"/>
+                <w:szCs w:val="22"/>
+              </w:rPr>
+              <w:t>)</w:t>
             </w:r>
           </w:p>
           <w:p>
@@ -1811,23 +2119,59 @@
                 <w:sz w:val="22"/>
                 <w:szCs w:val="22"/>
               </w:rPr>
-              <w:t xml:space="preserve">2 (LB1) </w:t>
-            </w:r>
+              <w:t>2 (</w:t>
+            </w:r>
+            <w:proofErr w:type="spellStart"/>
             <w:r>
               <w:rPr>
                 <w:color w:val="7030A0"/>
                 <w:sz w:val="22"/>
                 <w:szCs w:val="22"/>
               </w:rPr>
-              <w:t>/</w:t>
-            </w:r>
+              <w:t>LB1</w:t>
+            </w:r>
+            <w:proofErr w:type="spellEnd"/>
             <w:r>
               <w:rPr>
                 <w:color w:val="7030A0"/>
                 <w:sz w:val="22"/>
                 <w:szCs w:val="22"/>
               </w:rPr>
-              <w:t xml:space="preserve"> 3 (LB2)</w:t>
+              <w:t xml:space="preserve">) </w:t>
+            </w:r>
+            <w:r>
+              <w:rPr>
+                <w:color w:val="7030A0"/>
+                <w:sz w:val="22"/>
+                <w:szCs w:val="22"/>
+              </w:rPr>
+              <w:t>/</w:t>
+            </w:r>
+            <w:r>
+              <w:rPr>
+                <w:color w:val="7030A0"/>
+                <w:sz w:val="22"/>
+                <w:szCs w:val="22"/>
+              </w:rPr>
+              <w:t xml:space="preserve"> 3 (</w:t>
+            </w:r>
+            <w:proofErr w:type="spellStart"/>
+            <w:r>
+              <w:rPr>
+                <w:color w:val="7030A0"/>
+                <w:sz w:val="22"/>
+                <w:szCs w:val="22"/>
+              </w:rPr>
+              <w:t>LB2</w:t>
+            </w:r>
+            <w:proofErr w:type="spellEnd"/>
+            <w:r>
+              <w:rPr>
+                <w:color w:val="7030A0"/>
+                <w:sz w:val="22"/>
+                <w:szCs w:val="22"/>
+              </w:rPr>
+              <w:t>)</w:t>
             </w:r>
             <w:r>
               <w:rPr>
@@ -1960,6 +2304,7 @@
                 <w:szCs w:val="22"/>
               </w:rPr>
             </w:pPr>
+            <w:proofErr w:type="spellStart"/>
             <w:r>
               <w:rPr>
                 <w:bCs/>
@@ -1968,6 +2313,7 @@
               </w:rPr>
               <w:t>C2</w:t>
             </w:r>
+            <w:proofErr w:type="spellEnd"/>
           </w:p>
         </w:tc>
         <w:tc>
@@ -2002,7 +2348,25 @@
                 <w:sz w:val="22"/>
                 <w:szCs w:val="22"/>
               </w:rPr>
-              <w:t xml:space="preserve"> (Nur LB2)</w:t>
+              <w:t xml:space="preserve"> (Nur </w:t>
+            </w:r>
+            <w:proofErr w:type="spellStart"/>
+            <w:r>
+              <w:rPr>
+                <w:color w:val="7030A0"/>
+                <w:sz w:val="22"/>
+                <w:szCs w:val="22"/>
+              </w:rPr>
+              <w:t>LB2</w:t>
+            </w:r>
+            <w:proofErr w:type="spellEnd"/>
+            <w:r>
+              <w:rPr>
+                <w:color w:val="7030A0"/>
+                <w:sz w:val="22"/>
+                <w:szCs w:val="22"/>
+              </w:rPr>
+              <w:t>)</w:t>
             </w:r>
           </w:p>
           <w:p>
@@ -2113,7 +2477,21 @@
         <w:rPr>
           <w:color w:val="FF0000"/>
         </w:rPr>
-        <w:t xml:space="preserve">*) Öffentliche GitHub-URLs im Ablageordner auf dem BSCW ablegen! (pro </w:t>
+        <w:t xml:space="preserve">*) Öffentliche GitHub-URLs im Ablageordner auf dem </w:t>
+      </w:r>
+      <w:proofErr w:type="spellStart"/>
+      <w:r>
+        <w:rPr>
+          <w:color w:val="FF0000"/>
+        </w:rPr>
+        <w:t>BSCW</w:t>
+      </w:r>
+      <w:proofErr w:type="spellEnd"/>
+      <w:r>
+        <w:rPr>
+          <w:color w:val="FF0000"/>
+        </w:rPr>
+        <w:t xml:space="preserve"> ablegen! (pro </w:t>
       </w:r>
       <w:r>
         <w:rPr>
@@ -2143,6 +2521,7 @@
         </w:rPr>
         <w:t xml:space="preserve">Namenskonvention URL: </w:t>
       </w:r>
+      <w:proofErr w:type="spellStart"/>
       <w:r>
         <w:rPr>
           <w:b/>
@@ -2159,6 +2538,7 @@
         </w:rPr>
         <w:t>_Name</w:t>
       </w:r>
+      <w:proofErr w:type="spellEnd"/>
       <w:r>
         <w:rPr>
           <w:color w:val="FF0000"/>
@@ -2550,8 +2930,16 @@
         <w:rPr>
           <w:color w:val="0070C0"/>
         </w:rPr>
-        <w:t>Flussdiagramm (PAP</w:t>
-      </w:r>
+        <w:t>Flussdiagramm (</w:t>
+      </w:r>
+      <w:proofErr w:type="spellStart"/>
+      <w:r>
+        <w:rPr>
+          <w:color w:val="0070C0"/>
+        </w:rPr>
+        <w:t>PAP</w:t>
+      </w:r>
+      <w:proofErr w:type="spellEnd"/>
       <w:r>
         <w:rPr>
           <w:color w:val="0070C0"/>
@@ -2609,11 +2997,33 @@
         <w:lastRenderedPageBreak/>
         <w:t>Testvorschrift (</w:t>
       </w:r>
+      <w:proofErr w:type="spellStart"/>
       <w:r>
         <w:rPr>
           <w:color w:val="7030A0"/>
         </w:rPr>
-        <w:t xml:space="preserve">LB2 Meilenstein B2: </w:t>
+        <w:t>LB2</w:t>
+      </w:r>
+      <w:proofErr w:type="spellEnd"/>
+      <w:r>
+        <w:rPr>
+          <w:color w:val="7030A0"/>
+        </w:rPr>
+        <w:t xml:space="preserve"> Meilenstein </w:t>
+      </w:r>
+      <w:proofErr w:type="spellStart"/>
+      <w:r>
+        <w:rPr>
+          <w:color w:val="7030A0"/>
+        </w:rPr>
+        <w:t>B2</w:t>
+      </w:r>
+      <w:proofErr w:type="spellEnd"/>
+      <w:r>
+        <w:rPr>
+          <w:color w:val="7030A0"/>
+        </w:rPr>
+        <w:t xml:space="preserve">: </w:t>
       </w:r>
       <w:r>
         <w:rPr>
@@ -2654,6 +3064,7 @@
       <w:r>
         <w:br/>
       </w:r>
+      <w:proofErr w:type="spellStart"/>
       <w:r>
         <w:rPr>
           <w:b/>
@@ -2726,6 +3137,7 @@
         </w:rPr>
         <w:t>.docx</w:t>
       </w:r>
+      <w:proofErr w:type="spellEnd"/>
     </w:p>
     <w:p>
       <w:pPr>
@@ -2739,23 +3151,39 @@
       <w:r>
         <w:t>Testprotokoll (</w:t>
       </w:r>
+      <w:proofErr w:type="spellStart"/>
       <w:r>
         <w:rPr>
           <w:color w:val="7030A0"/>
         </w:rPr>
-        <w:t xml:space="preserve">LB2 Meilenstein </w:t>
-      </w:r>
+        <w:t>LB2</w:t>
+      </w:r>
+      <w:proofErr w:type="spellEnd"/>
       <w:r>
         <w:rPr>
           <w:color w:val="7030A0"/>
         </w:rPr>
+        <w:t xml:space="preserve"> Meilenstein </w:t>
+      </w:r>
+      <w:proofErr w:type="spellStart"/>
+      <w:r>
+        <w:rPr>
+          <w:color w:val="7030A0"/>
+        </w:rPr>
         <w:t>C</w:t>
       </w:r>
       <w:r>
         <w:rPr>
           <w:color w:val="7030A0"/>
         </w:rPr>
-        <w:t xml:space="preserve">2: </w:t>
+        <w:t>2</w:t>
+      </w:r>
+      <w:proofErr w:type="spellEnd"/>
+      <w:r>
+        <w:rPr>
+          <w:color w:val="7030A0"/>
+        </w:rPr>
+        <w:t xml:space="preserve">: </w:t>
       </w:r>
       <w:r>
         <w:rPr>
@@ -2799,6 +3227,7 @@
       <w:r>
         <w:br/>
       </w:r>
+      <w:proofErr w:type="spellStart"/>
       <w:r>
         <w:rPr>
           <w:b/>
@@ -2880,6 +3309,7 @@
         </w:rPr>
         <w:t>.docx</w:t>
       </w:r>
+      <w:proofErr w:type="spellEnd"/>
     </w:p>
     <w:p>
       <w:pPr>
@@ -3007,7 +3437,21 @@
         <w:rPr>
           <w:color w:val="000000" w:themeColor="text1"/>
         </w:rPr>
-        <w:t xml:space="preserve"> im Ablageordner auf dem BSCW ablege</w:t>
+        <w:t xml:space="preserve"> im Ablageordner auf dem </w:t>
+      </w:r>
+      <w:proofErr w:type="spellStart"/>
+      <w:r>
+        <w:rPr>
+          <w:color w:val="000000" w:themeColor="text1"/>
+        </w:rPr>
+        <w:t>BSCW</w:t>
+      </w:r>
+      <w:proofErr w:type="spellEnd"/>
+      <w:r>
+        <w:rPr>
+          <w:color w:val="000000" w:themeColor="text1"/>
+        </w:rPr>
+        <w:t xml:space="preserve"> ablege</w:t>
       </w:r>
       <w:r>
         <w:rPr>
@@ -3050,6 +3494,7 @@
         </w:rPr>
         <w:t xml:space="preserve">Namenskonvention URL: </w:t>
       </w:r>
+      <w:proofErr w:type="spellStart"/>
       <w:r>
         <w:rPr>
           <w:b/>
@@ -3066,6 +3511,7 @@
         </w:rPr>
         <w:t>_Name</w:t>
       </w:r>
+      <w:proofErr w:type="spellEnd"/>
       <w:r>
         <w:rPr>
           <w:color w:val="000000" w:themeColor="text1"/>
@@ -3366,7 +3812,21 @@
         <w:rPr>
           <w:color w:val="0070C0"/>
         </w:rPr>
-        <w:t xml:space="preserve">(BET / SYS) oder </w:t>
+        <w:t>(</w:t>
+      </w:r>
+      <w:proofErr w:type="spellStart"/>
+      <w:r>
+        <w:rPr>
+          <w:color w:val="0070C0"/>
+        </w:rPr>
+        <w:t>BET</w:t>
+      </w:r>
+      <w:proofErr w:type="spellEnd"/>
+      <w:r>
+        <w:rPr>
+          <w:color w:val="0070C0"/>
+        </w:rPr>
+        <w:t xml:space="preserve"> / SYS) oder </w:t>
       </w:r>
       <w:proofErr w:type="gramStart"/>
       <w:r>
@@ -3558,6 +4018,13 @@
       </w:r>
     </w:p>
   </w:endnote>
+  <w:endnote w:type="continuationNotice" w:id="1">
+    <w:p>
+      <w:pPr>
+        <w:spacing w:before="0" w:after="0"/>
+      </w:pPr>
+    </w:p>
+  </w:endnote>
 </w:endnotes>
 </file>
 
@@ -3744,6 +4211,13 @@
       <w:r>
         <w:continuationSeparator/>
       </w:r>
+    </w:p>
+  </w:footnote>
+  <w:footnote w:type="continuationNotice" w:id="1">
+    <w:p>
+      <w:pPr>
+        <w:spacing w:before="0" w:after="0"/>
+      </w:pPr>
     </w:p>
   </w:footnote>
 </w:footnotes>
@@ -8207,18 +8681,6 @@
 </file>
 
 <file path=customXml/item1.xml><?xml version="1.0" encoding="utf-8"?>
-<p:properties xmlns:p="http://schemas.microsoft.com/office/2006/metadata/properties" xmlns:xsi="http://www.w3.org/2001/XMLSchema-instance" xmlns:pc="http://schemas.microsoft.com/office/infopath/2007/PartnerControls">
-  <documentManagement>
-    <TaxCatchAll xmlns="57909acd-fba9-4686-bfaa-6662ca569812" xsi:nil="true"/>
-    <Schreibfehlerkorrigiert xmlns="b08028b5-6ec9-480c-8dc2-ee96f29b292e" xsi:nil="true"/>
-    <lcf76f155ced4ddcb4097134ff3c332f xmlns="b08028b5-6ec9-480c-8dc2-ee96f29b292e">
-      <Terms xmlns="http://schemas.microsoft.com/office/infopath/2007/PartnerControls"/>
-    </lcf76f155ced4ddcb4097134ff3c332f>
-  </documentManagement>
-</p:properties>
-</file>
-
-<file path=customXml/item2.xml><?xml version="1.0" encoding="utf-8"?>
 <?mso-contentType ?>
 <FormTemplates xmlns="http://schemas.microsoft.com/sharepoint/v3/contenttype/forms">
   <Display>DocumentLibraryForm</Display>
@@ -8227,32 +8689,38 @@
 </FormTemplates>
 </file>
 
+<file path=customXml/item2.xml><?xml version="1.0" encoding="utf-8"?>
+<p:properties xmlns:p="http://schemas.microsoft.com/office/2006/metadata/properties" xmlns:xsi="http://www.w3.org/2001/XMLSchema-instance" xmlns:pc="http://schemas.microsoft.com/office/infopath/2007/PartnerControls">
+  <documentManagement>
+    <_activity xmlns="c4cd2408-4c0c-4458-bc93-fbc7da115499" xsi:nil="true"/>
+  </documentManagement>
+</p:properties>
+</file>
+
 <file path=customXml/item3.xml><?xml version="1.0" encoding="utf-8"?>
-<ct:contentTypeSchema xmlns:ct="http://schemas.microsoft.com/office/2006/metadata/contentType" xmlns:ma="http://schemas.microsoft.com/office/2006/metadata/properties/metaAttributes" ct:_="" ma:_="" ma:contentTypeName="Dokument" ma:contentTypeID="0x0101006F03B48A825F864CB86390A26CFA1C7F" ma:contentTypeVersion="17" ma:contentTypeDescription="Ein neues Dokument erstellen." ma:contentTypeScope="" ma:versionID="280c44f5ca0781e34190da14c0583c31">
-  <xsd:schema xmlns:xsd="http://www.w3.org/2001/XMLSchema" xmlns:xs="http://www.w3.org/2001/XMLSchema" xmlns:p="http://schemas.microsoft.com/office/2006/metadata/properties" xmlns:ns2="b08028b5-6ec9-480c-8dc2-ee96f29b292e" xmlns:ns3="57909acd-fba9-4686-bfaa-6662ca569812" targetNamespace="http://schemas.microsoft.com/office/2006/metadata/properties" ma:root="true" ma:fieldsID="f8cba86dfc687702dad15cf30b7c72fb" ns2:_="" ns3:_="">
-    <xsd:import namespace="b08028b5-6ec9-480c-8dc2-ee96f29b292e"/>
-    <xsd:import namespace="57909acd-fba9-4686-bfaa-6662ca569812"/>
+<ct:contentTypeSchema xmlns:ct="http://schemas.microsoft.com/office/2006/metadata/contentType" xmlns:ma="http://schemas.microsoft.com/office/2006/metadata/properties/metaAttributes" ct:_="" ma:_="" ma:contentTypeName="Dokument" ma:contentTypeID="0x0101009A22688493AE4F41806A19AD545EA58D" ma:contentTypeVersion="13" ma:contentTypeDescription="Ein neues Dokument erstellen." ma:contentTypeScope="" ma:versionID="41e2c7eeb21eb1d56609a4e584ba3c5b">
+  <xsd:schema xmlns:xsd="http://www.w3.org/2001/XMLSchema" xmlns:xs="http://www.w3.org/2001/XMLSchema" xmlns:p="http://schemas.microsoft.com/office/2006/metadata/properties" xmlns:ns3="76b9749b-5dd5-4650-9b8b-9f19882a679f" xmlns:ns4="c4cd2408-4c0c-4458-bc93-fbc7da115499" targetNamespace="http://schemas.microsoft.com/office/2006/metadata/properties" ma:root="true" ma:fieldsID="1ed22806f82d68e8e3103e9795c0cc24" ns3:_="" ns4:_="">
+    <xsd:import namespace="76b9749b-5dd5-4650-9b8b-9f19882a679f"/>
+    <xsd:import namespace="c4cd2408-4c0c-4458-bc93-fbc7da115499"/>
     <xsd:element name="properties">
       <xsd:complexType>
         <xsd:sequence>
           <xsd:element name="documentManagement">
             <xsd:complexType>
               <xsd:all>
-                <xsd:element ref="ns2:lcf76f155ced4ddcb4097134ff3c332f" minOccurs="0"/>
-                <xsd:element ref="ns3:TaxCatchAll" minOccurs="0"/>
-                <xsd:element ref="ns2:MediaServiceMetadata" minOccurs="0"/>
-                <xsd:element ref="ns2:MediaServiceFastMetadata" minOccurs="0"/>
-                <xsd:element ref="ns2:MediaServiceSearchProperties" minOccurs="0"/>
-                <xsd:element ref="ns2:MediaServiceObjectDetectorVersions" minOccurs="0"/>
-                <xsd:element ref="ns2:MediaServiceOCR" minOccurs="0"/>
-                <xsd:element ref="ns2:MediaServiceGenerationTime" minOccurs="0"/>
-                <xsd:element ref="ns2:MediaServiceEventHashCode" minOccurs="0"/>
-                <xsd:element ref="ns2:MediaServiceDateTaken" minOccurs="0"/>
-                <xsd:element ref="ns2:MediaLengthInSeconds" minOccurs="0"/>
-                <xsd:element ref="ns2:MediaServiceLocation" minOccurs="0"/>
                 <xsd:element ref="ns3:SharedWithUsers" minOccurs="0"/>
                 <xsd:element ref="ns3:SharedWithDetails" minOccurs="0"/>
-                <xsd:element ref="ns2:Schreibfehlerkorrigiert" minOccurs="0"/>
+                <xsd:element ref="ns3:SharingHintHash" minOccurs="0"/>
+                <xsd:element ref="ns4:MediaServiceMetadata" minOccurs="0"/>
+                <xsd:element ref="ns4:MediaServiceFastMetadata" minOccurs="0"/>
+                <xsd:element ref="ns4:MediaServiceDateTaken" minOccurs="0"/>
+                <xsd:element ref="ns4:MediaServiceAutoTags" minOccurs="0"/>
+                <xsd:element ref="ns4:MediaServiceGenerationTime" minOccurs="0"/>
+                <xsd:element ref="ns4:MediaServiceEventHashCode" minOccurs="0"/>
+                <xsd:element ref="ns4:MediaServiceOCR" minOccurs="0"/>
+                <xsd:element ref="ns4:_activity" minOccurs="0"/>
+                <xsd:element ref="ns4:MediaLengthInSeconds" minOccurs="0"/>
+                <xsd:element ref="ns4:MediaServiceObjectDetectorVersions" minOccurs="0"/>
               </xsd:all>
             </xsd:complexType>
           </xsd:element>
@@ -8260,91 +8728,10 @@
       </xsd:complexType>
     </xsd:element>
   </xsd:schema>
-  <xsd:schema xmlns:xsd="http://www.w3.org/2001/XMLSchema" xmlns:xs="http://www.w3.org/2001/XMLSchema" xmlns:dms="http://schemas.microsoft.com/office/2006/documentManagement/types" xmlns:pc="http://schemas.microsoft.com/office/infopath/2007/PartnerControls" targetNamespace="b08028b5-6ec9-480c-8dc2-ee96f29b292e" elementFormDefault="qualified">
+  <xsd:schema xmlns:xsd="http://www.w3.org/2001/XMLSchema" xmlns:xs="http://www.w3.org/2001/XMLSchema" xmlns:dms="http://schemas.microsoft.com/office/2006/documentManagement/types" xmlns:pc="http://schemas.microsoft.com/office/infopath/2007/PartnerControls" targetNamespace="76b9749b-5dd5-4650-9b8b-9f19882a679f" elementFormDefault="qualified">
     <xsd:import namespace="http://schemas.microsoft.com/office/2006/documentManagement/types"/>
     <xsd:import namespace="http://schemas.microsoft.com/office/infopath/2007/PartnerControls"/>
-    <xsd:element name="lcf76f155ced4ddcb4097134ff3c332f" ma:index="9" nillable="true" ma:taxonomy="true" ma:internalName="lcf76f155ced4ddcb4097134ff3c332f" ma:taxonomyFieldName="MediaServiceImageTags" ma:displayName="Bildmarkierungen" ma:readOnly="false" ma:fieldId="{5cf76f15-5ced-4ddc-b409-7134ff3c332f}" ma:taxonomyMulti="true" ma:sspId="97a76fb2-59e5-4c6f-815f-b4b8dce96488" ma:termSetId="09814cd3-568e-fe90-9814-8d621ff8fb84" ma:anchorId="fba54fb3-c3e1-fe81-a776-ca4b69148c4d" ma:open="true" ma:isKeyword="false">
-      <xsd:complexType>
-        <xsd:sequence>
-          <xsd:element ref="pc:Terms" minOccurs="0" maxOccurs="1"/>
-        </xsd:sequence>
-      </xsd:complexType>
-    </xsd:element>
-    <xsd:element name="MediaServiceMetadata" ma:index="11" nillable="true" ma:displayName="MediaServiceMetadata" ma:hidden="true" ma:internalName="MediaServiceMetadata" ma:readOnly="true">
-      <xsd:simpleType>
-        <xsd:restriction base="dms:Note"/>
-      </xsd:simpleType>
-    </xsd:element>
-    <xsd:element name="MediaServiceFastMetadata" ma:index="12" nillable="true" ma:displayName="MediaServiceFastMetadata" ma:hidden="true" ma:internalName="MediaServiceFastMetadata" ma:readOnly="true">
-      <xsd:simpleType>
-        <xsd:restriction base="dms:Note"/>
-      </xsd:simpleType>
-    </xsd:element>
-    <xsd:element name="MediaServiceSearchProperties" ma:index="13" nillable="true" ma:displayName="MediaServiceSearchProperties" ma:hidden="true" ma:internalName="MediaServiceSearchProperties" ma:readOnly="true">
-      <xsd:simpleType>
-        <xsd:restriction base="dms:Note"/>
-      </xsd:simpleType>
-    </xsd:element>
-    <xsd:element name="MediaServiceObjectDetectorVersions" ma:index="14" nillable="true" ma:displayName="MediaServiceObjectDetectorVersions" ma:hidden="true" ma:indexed="true" ma:internalName="MediaServiceObjectDetectorVersions" ma:readOnly="true">
-      <xsd:simpleType>
-        <xsd:restriction base="dms:Text"/>
-      </xsd:simpleType>
-    </xsd:element>
-    <xsd:element name="MediaServiceOCR" ma:index="15" nillable="true" ma:displayName="Extracted Text" ma:internalName="MediaServiceOCR" ma:readOnly="true">
-      <xsd:simpleType>
-        <xsd:restriction base="dms:Note">
-          <xsd:maxLength value="255"/>
-        </xsd:restriction>
-      </xsd:simpleType>
-    </xsd:element>
-    <xsd:element name="MediaServiceGenerationTime" ma:index="16" nillable="true" ma:displayName="MediaServiceGenerationTime" ma:hidden="true" ma:internalName="MediaServiceGenerationTime" ma:readOnly="true">
-      <xsd:simpleType>
-        <xsd:restriction base="dms:Text"/>
-      </xsd:simpleType>
-    </xsd:element>
-    <xsd:element name="MediaServiceEventHashCode" ma:index="17" nillable="true" ma:displayName="MediaServiceEventHashCode" ma:hidden="true" ma:internalName="MediaServiceEventHashCode" ma:readOnly="true">
-      <xsd:simpleType>
-        <xsd:restriction base="dms:Text"/>
-      </xsd:simpleType>
-    </xsd:element>
-    <xsd:element name="MediaServiceDateTaken" ma:index="18" nillable="true" ma:displayName="MediaServiceDateTaken" ma:hidden="true" ma:indexed="true" ma:internalName="MediaServiceDateTaken" ma:readOnly="true">
-      <xsd:simpleType>
-        <xsd:restriction base="dms:Text"/>
-      </xsd:simpleType>
-    </xsd:element>
-    <xsd:element name="MediaLengthInSeconds" ma:index="19" nillable="true" ma:displayName="MediaLengthInSeconds" ma:hidden="true" ma:internalName="MediaLengthInSeconds" ma:readOnly="true">
-      <xsd:simpleType>
-        <xsd:restriction base="dms:Unknown"/>
-      </xsd:simpleType>
-    </xsd:element>
-    <xsd:element name="MediaServiceLocation" ma:index="20" nillable="true" ma:displayName="Location" ma:indexed="true" ma:internalName="MediaServiceLocation" ma:readOnly="true">
-      <xsd:simpleType>
-        <xsd:restriction base="dms:Text"/>
-      </xsd:simpleType>
-    </xsd:element>
-    <xsd:element name="Schreibfehlerkorrigiert" ma:index="23" nillable="true" ma:displayName="Schreibfehler korrigiert" ma:description="Schreibfehler in der Doku korrigiert und kurz aktualisiert. Originale Doku vor 08:10 abgegeben. :)" ma:format="Dropdown" ma:internalName="Schreibfehlerkorrigiert">
-      <xsd:simpleType>
-        <xsd:restriction base="dms:Text">
-          <xsd:maxLength value="255"/>
-        </xsd:restriction>
-      </xsd:simpleType>
-    </xsd:element>
-  </xsd:schema>
-  <xsd:schema xmlns:xsd="http://www.w3.org/2001/XMLSchema" xmlns:xs="http://www.w3.org/2001/XMLSchema" xmlns:dms="http://schemas.microsoft.com/office/2006/documentManagement/types" xmlns:pc="http://schemas.microsoft.com/office/infopath/2007/PartnerControls" targetNamespace="57909acd-fba9-4686-bfaa-6662ca569812" elementFormDefault="qualified">
-    <xsd:import namespace="http://schemas.microsoft.com/office/2006/documentManagement/types"/>
-    <xsd:import namespace="http://schemas.microsoft.com/office/infopath/2007/PartnerControls"/>
-    <xsd:element name="TaxCatchAll" ma:index="10" nillable="true" ma:displayName="Taxonomy Catch All Column" ma:hidden="true" ma:list="{5c101b7c-253d-4f1a-b9e8-8fef6b19531c}" ma:internalName="TaxCatchAll" ma:showField="CatchAllData" ma:web="57909acd-fba9-4686-bfaa-6662ca569812">
-      <xsd:complexType>
-        <xsd:complexContent>
-          <xsd:extension base="dms:MultiChoiceLookup">
-            <xsd:sequence>
-              <xsd:element name="Value" type="dms:Lookup" maxOccurs="unbounded" minOccurs="0" nillable="true"/>
-            </xsd:sequence>
-          </xsd:extension>
-        </xsd:complexContent>
-      </xsd:complexType>
-    </xsd:element>
-    <xsd:element name="SharedWithUsers" ma:index="21" nillable="true" ma:displayName="Freigegeben für" ma:internalName="SharedWithUsers" ma:readOnly="true">
+    <xsd:element name="SharedWithUsers" ma:index="8" nillable="true" ma:displayName="Freigegeben für" ma:internalName="SharedWithUsers" ma:readOnly="true">
       <xsd:complexType>
         <xsd:complexContent>
           <xsd:extension base="dms:UserMulti">
@@ -8363,11 +8750,72 @@
         </xsd:complexContent>
       </xsd:complexType>
     </xsd:element>
-    <xsd:element name="SharedWithDetails" ma:index="22" nillable="true" ma:displayName="Freigegeben für - Details" ma:internalName="SharedWithDetails" ma:readOnly="true">
+    <xsd:element name="SharedWithDetails" ma:index="9" nillable="true" ma:displayName="Freigegeben für - Details" ma:internalName="SharedWithDetails" ma:readOnly="true">
       <xsd:simpleType>
         <xsd:restriction base="dms:Note">
           <xsd:maxLength value="255"/>
         </xsd:restriction>
+      </xsd:simpleType>
+    </xsd:element>
+    <xsd:element name="SharingHintHash" ma:index="10" nillable="true" ma:displayName="Freigabehinweishash" ma:hidden="true" ma:internalName="SharingHintHash" ma:readOnly="true">
+      <xsd:simpleType>
+        <xsd:restriction base="dms:Text"/>
+      </xsd:simpleType>
+    </xsd:element>
+  </xsd:schema>
+  <xsd:schema xmlns:xsd="http://www.w3.org/2001/XMLSchema" xmlns:xs="http://www.w3.org/2001/XMLSchema" xmlns:dms="http://schemas.microsoft.com/office/2006/documentManagement/types" xmlns:pc="http://schemas.microsoft.com/office/infopath/2007/PartnerControls" targetNamespace="c4cd2408-4c0c-4458-bc93-fbc7da115499" elementFormDefault="qualified">
+    <xsd:import namespace="http://schemas.microsoft.com/office/2006/documentManagement/types"/>
+    <xsd:import namespace="http://schemas.microsoft.com/office/infopath/2007/PartnerControls"/>
+    <xsd:element name="MediaServiceMetadata" ma:index="11" nillable="true" ma:displayName="MediaServiceMetadata" ma:hidden="true" ma:internalName="MediaServiceMetadata" ma:readOnly="true">
+      <xsd:simpleType>
+        <xsd:restriction base="dms:Note"/>
+      </xsd:simpleType>
+    </xsd:element>
+    <xsd:element name="MediaServiceFastMetadata" ma:index="12" nillable="true" ma:displayName="MediaServiceFastMetadata" ma:hidden="true" ma:internalName="MediaServiceFastMetadata" ma:readOnly="true">
+      <xsd:simpleType>
+        <xsd:restriction base="dms:Note"/>
+      </xsd:simpleType>
+    </xsd:element>
+    <xsd:element name="MediaServiceDateTaken" ma:index="13" nillable="true" ma:displayName="MediaServiceDateTaken" ma:hidden="true" ma:internalName="MediaServiceDateTaken" ma:readOnly="true">
+      <xsd:simpleType>
+        <xsd:restriction base="dms:Text"/>
+      </xsd:simpleType>
+    </xsd:element>
+    <xsd:element name="MediaServiceAutoTags" ma:index="14" nillable="true" ma:displayName="Tags" ma:internalName="MediaServiceAutoTags" ma:readOnly="true">
+      <xsd:simpleType>
+        <xsd:restriction base="dms:Text"/>
+      </xsd:simpleType>
+    </xsd:element>
+    <xsd:element name="MediaServiceGenerationTime" ma:index="15" nillable="true" ma:displayName="MediaServiceGenerationTime" ma:hidden="true" ma:internalName="MediaServiceGenerationTime" ma:readOnly="true">
+      <xsd:simpleType>
+        <xsd:restriction base="dms:Text"/>
+      </xsd:simpleType>
+    </xsd:element>
+    <xsd:element name="MediaServiceEventHashCode" ma:index="16" nillable="true" ma:displayName="MediaServiceEventHashCode" ma:hidden="true" ma:internalName="MediaServiceEventHashCode" ma:readOnly="true">
+      <xsd:simpleType>
+        <xsd:restriction base="dms:Text"/>
+      </xsd:simpleType>
+    </xsd:element>
+    <xsd:element name="MediaServiceOCR" ma:index="17" nillable="true" ma:displayName="Extracted Text" ma:internalName="MediaServiceOCR" ma:readOnly="true">
+      <xsd:simpleType>
+        <xsd:restriction base="dms:Note">
+          <xsd:maxLength value="255"/>
+        </xsd:restriction>
+      </xsd:simpleType>
+    </xsd:element>
+    <xsd:element name="_activity" ma:index="18" nillable="true" ma:displayName="_activity" ma:hidden="true" ma:internalName="_activity">
+      <xsd:simpleType>
+        <xsd:restriction base="dms:Note"/>
+      </xsd:simpleType>
+    </xsd:element>
+    <xsd:element name="MediaLengthInSeconds" ma:index="19" nillable="true" ma:displayName="MediaLengthInSeconds" ma:hidden="true" ma:internalName="MediaLengthInSeconds" ma:readOnly="true">
+      <xsd:simpleType>
+        <xsd:restriction base="dms:Unknown"/>
+      </xsd:simpleType>
+    </xsd:element>
+    <xsd:element name="MediaServiceObjectDetectorVersions" ma:index="20" nillable="true" ma:displayName="MediaServiceObjectDetectorVersions" ma:hidden="true" ma:indexed="true" ma:internalName="MediaServiceObjectDetectorVersions" ma:readOnly="true">
+      <xsd:simpleType>
+        <xsd:restriction base="dms:Text"/>
       </xsd:simpleType>
     </xsd:element>
   </xsd:schema>
@@ -8471,17 +8919,6 @@
 </file>
 
 <file path=customXml/itemProps1.xml><?xml version="1.0" encoding="utf-8"?>
-<ds:datastoreItem xmlns:ds="http://schemas.openxmlformats.org/officeDocument/2006/customXml" ds:itemID="{CB5F985C-2018-423A-9B0F-75993ACE4C0D}">
-  <ds:schemaRefs>
-    <ds:schemaRef ds:uri="http://schemas.microsoft.com/office/2006/metadata/properties"/>
-    <ds:schemaRef ds:uri="http://schemas.microsoft.com/office/infopath/2007/PartnerControls"/>
-    <ds:schemaRef ds:uri="57909acd-fba9-4686-bfaa-6662ca569812"/>
-    <ds:schemaRef ds:uri="b08028b5-6ec9-480c-8dc2-ee96f29b292e"/>
-  </ds:schemaRefs>
-</ds:datastoreItem>
-</file>
-
-<file path=customXml/itemProps2.xml><?xml version="1.0" encoding="utf-8"?>
 <ds:datastoreItem xmlns:ds="http://schemas.openxmlformats.org/officeDocument/2006/customXml" ds:itemID="{A72F7EEC-47F1-40A2-8FB5-72CCE8020BC3}">
   <ds:schemaRefs>
     <ds:schemaRef ds:uri="http://schemas.microsoft.com/sharepoint/v3/contenttype/forms"/>
@@ -8489,15 +8926,32 @@
 </ds:datastoreItem>
 </file>
 
+<file path=customXml/itemProps2.xml><?xml version="1.0" encoding="utf-8"?>
+<ds:datastoreItem xmlns:ds="http://schemas.openxmlformats.org/officeDocument/2006/customXml" ds:itemID="{CB5F985C-2018-423A-9B0F-75993ACE4C0D}">
+  <ds:schemaRefs>
+    <ds:schemaRef ds:uri="http://purl.org/dc/terms/"/>
+    <ds:schemaRef ds:uri="http://schemas.openxmlformats.org/package/2006/metadata/core-properties"/>
+    <ds:schemaRef ds:uri="http://schemas.microsoft.com/office/2006/documentManagement/types"/>
+    <ds:schemaRef ds:uri="http://schemas.microsoft.com/office/infopath/2007/PartnerControls"/>
+    <ds:schemaRef ds:uri="http://purl.org/dc/elements/1.1/"/>
+    <ds:schemaRef ds:uri="http://schemas.microsoft.com/office/2006/metadata/properties"/>
+    <ds:schemaRef ds:uri="c4cd2408-4c0c-4458-bc93-fbc7da115499"/>
+    <ds:schemaRef ds:uri="76b9749b-5dd5-4650-9b8b-9f19882a679f"/>
+    <ds:schemaRef ds:uri="http://www.w3.org/XML/1998/namespace"/>
+    <ds:schemaRef ds:uri="http://purl.org/dc/dcmitype/"/>
+  </ds:schemaRefs>
+</ds:datastoreItem>
+</file>
+
 <file path=customXml/itemProps3.xml><?xml version="1.0" encoding="utf-8"?>
-<ds:datastoreItem xmlns:ds="http://schemas.openxmlformats.org/officeDocument/2006/customXml" ds:itemID="{826115CC-377E-4A00-9DB7-8A0587CA4A20}">
+<ds:datastoreItem xmlns:ds="http://schemas.openxmlformats.org/officeDocument/2006/customXml" ds:itemID="{2FCBC100-09F8-430D-B86E-B8A39CA55342}">
   <ds:schemaRefs>
     <ds:schemaRef ds:uri="http://schemas.microsoft.com/office/2006/metadata/contentType"/>
     <ds:schemaRef ds:uri="http://schemas.microsoft.com/office/2006/metadata/properties/metaAttributes"/>
     <ds:schemaRef ds:uri="http://www.w3.org/2001/XMLSchema"/>
     <ds:schemaRef ds:uri="http://schemas.microsoft.com/office/2006/metadata/properties"/>
-    <ds:schemaRef ds:uri="b08028b5-6ec9-480c-8dc2-ee96f29b292e"/>
-    <ds:schemaRef ds:uri="57909acd-fba9-4686-bfaa-6662ca569812"/>
+    <ds:schemaRef ds:uri="76b9749b-5dd5-4650-9b8b-9f19882a679f"/>
+    <ds:schemaRef ds:uri="c4cd2408-4c0c-4458-bc93-fbc7da115499"/>
     <ds:schemaRef ds:uri="http://schemas.microsoft.com/office/2006/documentManagement/types"/>
     <ds:schemaRef ds:uri="http://schemas.microsoft.com/office/infopath/2007/PartnerControls"/>
     <ds:schemaRef ds:uri="http://schemas.openxmlformats.org/package/2006/metadata/core-properties"/>
@@ -8510,6 +8964,6 @@
 
 <file path=docMetadata/LabelInfo.xml><?xml version="1.0" encoding="utf-8"?>
 <clbl:labelList xmlns:clbl="http://schemas.microsoft.com/office/2020/mipLabelMetadata">
-  <clbl:label id="{2e1fccfb-80ca-4fe1-a574-1516544edb53}" enabled="1" method="Standard" siteId="{364e5b87-c1c7-420d-9bee-c35d19b557a1}" contentBits="0" removed="0"/>
+  <clbl:label id="{2e1fccfb-80ca-4fe1-a574-1516544edb53}" enabled="1" method="Standard" siteId="{364e5b87-c1c7-420d-9bee-c35d19b557a1}" removed="0"/>
 </clbl:labelList>
 </file>